--- a/Entry.docx
+++ b/Entry.docx
@@ -104,10 +104,7 @@
         <w:bidi w:val="0"/>
       </w:pPr>
       <w:r>
-        <w:t xml:space="preserve">1.1 </w:t>
-      </w:r>
-      <w:r>
-        <w:t>项目背景</w:t>
+        <w:t>1.1 项目背景</w:t>
       </w:r>
     </w:p>
     <w:p>
@@ -125,16 +122,7 @@
         <w:bidi w:val="0"/>
       </w:pPr>
       <w:r>
-        <w:t>1.</w:t>
-      </w:r>
-      <w:r>
-        <w:t>1</w:t>
-      </w:r>
-      <w:r>
-        <w:t xml:space="preserve"> </w:t>
-      </w:r>
-      <w:r>
-        <w:t>功能需求</w:t>
+        <w:t>1.1 功能需求</w:t>
       </w:r>
     </w:p>
     <w:p>
@@ -307,21 +295,15 @@
         <w:bidi w:val="0"/>
       </w:pPr>
       <w:r>
-        <w:t>1.</w:t>
-      </w:r>
-      <w:r>
-        <w:t>2 设计需求</w:t>
-      </w:r>
-    </w:p>
-    <w:p>
-      <w:pPr>
-        <w:bidi w:val="0"/>
-      </w:pPr>
-      <w:r>
-        <w:t xml:space="preserve">  </w:t>
-      </w:r>
-      <w:r>
-        <w:t>分别实现HTTP server和TCP server，所有功能逻辑放在TCP server实现</w:t>
+        <w:t>1.2 设计需求</w:t>
+      </w:r>
+    </w:p>
+    <w:p>
+      <w:pPr>
+        <w:bidi w:val="0"/>
+      </w:pPr>
+      <w:r>
+        <w:t xml:space="preserve">  分别实现HTTP server和TCP server，所有功能逻辑放在TCP server实现</w:t>
       </w:r>
     </w:p>
     <w:p>
@@ -417,13 +399,7 @@
         <w:bidi w:val="0"/>
       </w:pPr>
       <w:r>
-        <w:t>1.</w:t>
-      </w:r>
-      <w:r>
-        <w:t>3</w:t>
-      </w:r>
-      <w:r>
-        <w:t xml:space="preserve"> 设计需求</w:t>
+        <w:t>1.3 设计需求</w:t>
       </w:r>
     </w:p>
     <w:p>
@@ -599,6 +575,13 @@
           <w:sz w:val="40"/>
           <w:szCs w:val="40"/>
         </w:rPr>
+        <w:t>概要</w:t>
+      </w:r>
+      <w:r>
+        <w:rPr>
+          <w:sz w:val="40"/>
+          <w:szCs w:val="40"/>
+        </w:rPr>
         <w:t>设计</w:t>
       </w:r>
     </w:p>
@@ -616,13 +599,7 @@
         <w:bidi w:val="0"/>
       </w:pPr>
       <w:r>
-        <w:t>2</w:t>
-      </w:r>
-      <w:r>
-        <w:t xml:space="preserve">.1 </w:t>
-      </w:r>
-      <w:r>
-        <w:t>总体设计</w:t>
+        <w:t>2.1 总体设计</w:t>
       </w:r>
     </w:p>
     <w:p>
@@ -781,7 +758,13 @@
         <w:rPr>
           <w:rFonts w:hint="default"/>
         </w:rPr>
-        <w:t>web服务器：负责处理请求</w:t>
+        <w:t>web服务器：</w:t>
+      </w:r>
+      <w:r>
+        <w:rPr>
+          <w:rFonts w:hint="default"/>
+        </w:rPr>
+        <w:t>负责提供接口，处理业务流程。</w:t>
       </w:r>
     </w:p>
     <w:p>
@@ -824,30 +807,33 @@
       <w:pPr>
         <w:widowControl w:val="0"/>
         <w:numPr>
-          <w:numId w:val="0"/>
-        </w:numPr>
-        <w:jc w:val="both"/>
-        <w:rPr>
-          <w:rFonts w:hint="default"/>
-        </w:rPr>
-      </w:pPr>
-    </w:p>
-    <w:p>
-      <w:pPr>
-        <w:widowControl w:val="0"/>
-        <w:numPr>
-          <w:numId w:val="0"/>
-        </w:numPr>
-        <w:jc w:val="both"/>
-        <w:rPr>
-          <w:rFonts w:hint="default"/>
-        </w:rPr>
-      </w:pPr>
-    </w:p>
-    <w:p>
-      <w:pPr>
-        <w:widowControl w:val="0"/>
-        <w:numPr>
+          <w:ilvl w:val="0"/>
+          <w:numId w:val="0"/>
+        </w:numPr>
+        <w:jc w:val="both"/>
+        <w:rPr>
+          <w:rFonts w:hint="default"/>
+        </w:rPr>
+      </w:pPr>
+    </w:p>
+    <w:p>
+      <w:pPr>
+        <w:widowControl w:val="0"/>
+        <w:numPr>
+          <w:ilvl w:val="0"/>
+          <w:numId w:val="0"/>
+        </w:numPr>
+        <w:jc w:val="both"/>
+        <w:rPr>
+          <w:rFonts w:hint="default"/>
+        </w:rPr>
+      </w:pPr>
+    </w:p>
+    <w:p>
+      <w:pPr>
+        <w:widowControl w:val="0"/>
+        <w:numPr>
+          <w:ilvl w:val="0"/>
           <w:numId w:val="0"/>
         </w:numPr>
         <w:jc w:val="both"/>
@@ -862,165 +848,1417 @@
         <w:bidi w:val="0"/>
       </w:pPr>
       <w:r>
+        <w:t>2.2 客户端设计</w:t>
+      </w:r>
+    </w:p>
+    <w:p>
+      <w:r>
+        <w:t xml:space="preserve"> 设计需求：1.提供用户的交互界面</w:t>
+      </w:r>
+    </w:p>
+    <w:p>
+      <w:pPr>
+        <w:numPr>
+          <w:ilvl w:val="0"/>
+          <w:numId w:val="3"/>
+        </w:numPr>
+        <w:ind w:firstLine="1155" w:firstLineChars="550"/>
+        <w:rPr>
+          <w:rFonts w:hint="default"/>
+        </w:rPr>
+      </w:pPr>
+      <w:r>
+        <w:rPr>
+          <w:rFonts w:hint="default"/>
+        </w:rPr>
+        <w:t>对用户的操作保证安全。</w:t>
+      </w:r>
+    </w:p>
+    <w:p>
+      <w:pPr>
+        <w:numPr>
+          <w:ilvl w:val="0"/>
+          <w:numId w:val="3"/>
+        </w:numPr>
+        <w:ind w:firstLine="1155" w:firstLineChars="550"/>
+        <w:rPr>
+          <w:rFonts w:hint="default"/>
+        </w:rPr>
+      </w:pPr>
+      <w:r>
+        <w:rPr>
+          <w:rFonts w:hint="default"/>
+        </w:rPr>
+        <w:t>提供给用户登陆界面，注册界面、编辑界面、信息展示功能</w:t>
+      </w:r>
+    </w:p>
+    <w:p>
+      <w:pPr>
+        <w:numPr>
+          <w:ilvl w:val="0"/>
+          <w:numId w:val="3"/>
+        </w:numPr>
+        <w:ind w:firstLine="1155" w:firstLineChars="550"/>
+        <w:rPr>
+          <w:rFonts w:hint="default"/>
+        </w:rPr>
+      </w:pPr>
+      <w:r>
+        <w:rPr>
+          <w:rFonts w:hint="default"/>
+        </w:rPr>
+        <w:t>提供给用户反馈信息</w:t>
+      </w:r>
+    </w:p>
+    <w:p>
+      <w:pPr>
+        <w:rPr>
+          <w:rFonts w:hint="default"/>
+        </w:rPr>
+      </w:pPr>
+    </w:p>
+    <w:p>
+      <w:pPr>
+        <w:rPr>
+          <w:rFonts w:hint="default"/>
+        </w:rPr>
+      </w:pPr>
+    </w:p>
+    <w:p>
+      <w:pPr>
+        <w:rPr>
+          <w:rFonts w:hint="default"/>
+        </w:rPr>
+      </w:pPr>
+      <w:r>
+        <w:rPr>
+          <w:rFonts w:hint="default"/>
+        </w:rPr>
+        <w:t xml:space="preserve"> 功能实现</w:t>
+      </w:r>
+    </w:p>
+    <w:p>
+      <w:pPr>
+        <w:rPr>
+          <w:rFonts w:hint="default"/>
+        </w:rPr>
+      </w:pPr>
+      <w:r>
+        <w:rPr>
+          <w:rFonts w:hint="default"/>
+        </w:rPr>
+        <w:t xml:space="preserve"> 1、交互界面</w:t>
+      </w:r>
+    </w:p>
+    <w:p>
+      <w:pPr>
+        <w:rPr>
+          <w:rFonts w:hint="default"/>
+        </w:rPr>
+      </w:pPr>
+      <w:r>
+        <w:rPr>
+          <w:rFonts w:hint="default"/>
+        </w:rPr>
+        <w:t xml:space="preserve">   提供给用户HTML页面，用户能够在界面上完成登陆，编辑，查看信息功能。</w:t>
+      </w:r>
+    </w:p>
+    <w:p>
+      <w:pPr>
+        <w:ind w:left="315" w:hanging="315" w:hangingChars="150"/>
+        <w:rPr>
+          <w:rFonts w:hint="default"/>
+        </w:rPr>
+      </w:pPr>
+      <w:r>
+        <w:rPr>
+          <w:rFonts w:hint="default"/>
+        </w:rPr>
+        <w:t xml:space="preserve">   前端使用HTML静态化，减少请求次数。动态部分</w:t>
+      </w:r>
+      <w:r>
+        <w:rPr>
+          <w:rFonts w:hint="default"/>
+        </w:rPr>
+        <w:t>请求web服务器接口，前端页面的返回由nginx处理，将前后端分离。</w:t>
+      </w:r>
+    </w:p>
+    <w:p>
+      <w:pPr>
+        <w:rPr>
+          <w:rFonts w:hint="default"/>
+        </w:rPr>
+      </w:pPr>
+      <w:r>
+        <w:rPr>
+          <w:rFonts w:hint="default"/>
+        </w:rPr>
+        <w:t xml:space="preserve">  </w:t>
+      </w:r>
+    </w:p>
+    <w:p>
+      <w:pPr>
+        <w:rPr>
+          <w:rFonts w:hint="default"/>
+        </w:rPr>
+      </w:pPr>
+      <w:r>
+        <w:rPr>
+          <w:rFonts w:hint="default"/>
+        </w:rPr>
+        <w:t xml:space="preserve">  </w:t>
+      </w:r>
+    </w:p>
+    <w:p>
+      <w:pPr>
+        <w:numPr>
+          <w:ilvl w:val="0"/>
+          <w:numId w:val="4"/>
+        </w:numPr>
+        <w:ind w:firstLine="105" w:firstLineChars="50"/>
+        <w:rPr>
+          <w:rFonts w:hint="default"/>
+        </w:rPr>
+      </w:pPr>
+      <w:r>
+        <w:rPr>
+          <w:rFonts w:hint="default"/>
+        </w:rPr>
+        <w:t>对用户的操作保证安全。</w:t>
+      </w:r>
+    </w:p>
+    <w:p>
+      <w:pPr>
+        <w:widowControl w:val="0"/>
+        <w:numPr>
+          <w:ilvl w:val="0"/>
+          <w:numId w:val="0"/>
+        </w:numPr>
+        <w:jc w:val="both"/>
+        <w:rPr>
+          <w:rFonts w:hint="default"/>
+        </w:rPr>
+      </w:pPr>
+      <w:r>
+        <w:rPr>
+          <w:rFonts w:hint="default"/>
+        </w:rPr>
+        <w:t xml:space="preserve">  登陆成功后将用户签名作为TOKEN保存在COOKIE，用户进行操作时以TOKEN作为凭证进行权限检查。</w:t>
+      </w:r>
+    </w:p>
+    <w:p>
+      <w:pPr>
+        <w:widowControl w:val="0"/>
+        <w:numPr>
+          <w:ilvl w:val="0"/>
+          <w:numId w:val="0"/>
+        </w:numPr>
+        <w:jc w:val="both"/>
+        <w:rPr>
+          <w:rFonts w:hint="default"/>
+        </w:rPr>
+      </w:pPr>
+    </w:p>
+    <w:p>
+      <w:pPr>
+        <w:numPr>
+          <w:ilvl w:val="0"/>
+          <w:numId w:val="4"/>
+        </w:numPr>
+        <w:ind w:firstLine="105" w:firstLineChars="50"/>
+        <w:rPr>
+          <w:rFonts w:hint="default"/>
+        </w:rPr>
+      </w:pPr>
+      <w:r>
+        <w:rPr>
+          <w:rFonts w:hint="default"/>
+        </w:rPr>
+        <w:t>完成功能调用接口</w:t>
+      </w:r>
+    </w:p>
+    <w:p>
+      <w:pPr>
+        <w:widowControl w:val="0"/>
+        <w:numPr>
+          <w:ilvl w:val="0"/>
+          <w:numId w:val="0"/>
+        </w:numPr>
+        <w:jc w:val="both"/>
+        <w:rPr>
+          <w:rFonts w:hint="default"/>
+        </w:rPr>
+      </w:pPr>
+      <w:r>
+        <w:rPr>
+          <w:rFonts w:hint="default"/>
+        </w:rPr>
+        <w:t xml:space="preserve">  完成登陆，编辑，注册功能的接口</w:t>
+      </w:r>
+    </w:p>
+    <w:p>
+      <w:pPr>
+        <w:widowControl w:val="0"/>
+        <w:numPr>
+          <w:ilvl w:val="0"/>
+          <w:numId w:val="0"/>
+        </w:numPr>
+        <w:jc w:val="both"/>
+        <w:rPr>
+          <w:rFonts w:hint="default"/>
+        </w:rPr>
+      </w:pPr>
+      <w:r>
+        <w:rPr>
+          <w:rFonts w:hint="default"/>
+        </w:rPr>
+        <w:t xml:space="preserve">  /user/info 查询用户信息接口</w:t>
+      </w:r>
+    </w:p>
+    <w:p>
+      <w:pPr>
+        <w:widowControl w:val="0"/>
+        <w:numPr>
+          <w:ilvl w:val="0"/>
+          <w:numId w:val="0"/>
+        </w:numPr>
+        <w:jc w:val="both"/>
+        <w:rPr>
+          <w:rFonts w:hint="default"/>
+        </w:rPr>
+      </w:pPr>
+      <w:r>
+        <w:rPr>
+          <w:rFonts w:hint="default"/>
+        </w:rPr>
+        <w:t xml:space="preserve">  /user/login 登陆接口，返回用户签名</w:t>
+      </w:r>
+    </w:p>
+    <w:p>
+      <w:pPr>
+        <w:widowControl w:val="0"/>
+        <w:numPr>
+          <w:ilvl w:val="0"/>
+          <w:numId w:val="0"/>
+        </w:numPr>
+        <w:jc w:val="both"/>
+        <w:rPr>
+          <w:rFonts w:hint="default"/>
+        </w:rPr>
+      </w:pPr>
+      <w:r>
+        <w:rPr>
+          <w:rFonts w:hint="default"/>
+        </w:rPr>
+        <w:t xml:space="preserve">  /user/register 注册用户</w:t>
+      </w:r>
+    </w:p>
+    <w:p>
+      <w:pPr>
+        <w:widowControl w:val="0"/>
+        <w:numPr>
+          <w:ilvl w:val="0"/>
+          <w:numId w:val="0"/>
+        </w:numPr>
+        <w:jc w:val="both"/>
+        <w:rPr>
+          <w:rFonts w:hint="default"/>
+        </w:rPr>
+      </w:pPr>
+      <w:r>
+        <w:rPr>
+          <w:rFonts w:hint="default"/>
+        </w:rPr>
+        <w:t xml:space="preserve">  /user/edit  编辑用户接口</w:t>
+      </w:r>
+    </w:p>
+    <w:p>
+      <w:pPr>
+        <w:widowControl w:val="0"/>
+        <w:numPr>
+          <w:ilvl w:val="0"/>
+          <w:numId w:val="0"/>
+        </w:numPr>
+        <w:jc w:val="both"/>
+        <w:rPr>
+          <w:rFonts w:hint="default"/>
+        </w:rPr>
+      </w:pPr>
+    </w:p>
+    <w:p>
+      <w:pPr>
+        <w:widowControl w:val="0"/>
+        <w:numPr>
+          <w:ilvl w:val="0"/>
+          <w:numId w:val="0"/>
+        </w:numPr>
+        <w:jc w:val="both"/>
+        <w:rPr>
+          <w:rFonts w:hint="default"/>
+        </w:rPr>
+      </w:pPr>
+    </w:p>
+    <w:p>
+      <w:pPr>
+        <w:widowControl w:val="0"/>
+        <w:numPr>
+          <w:ilvl w:val="0"/>
+          <w:numId w:val="4"/>
+        </w:numPr>
+        <w:ind w:firstLine="105" w:firstLineChars="50"/>
+        <w:jc w:val="both"/>
+        <w:rPr>
+          <w:rFonts w:hint="default"/>
+        </w:rPr>
+      </w:pPr>
+      <w:r>
+        <w:rPr>
+          <w:rFonts w:hint="default"/>
+        </w:rPr>
+        <w:t>用户反馈信息</w:t>
+      </w:r>
+    </w:p>
+    <w:p>
+      <w:pPr>
+        <w:widowControl w:val="0"/>
+        <w:numPr>
+          <w:numId w:val="0"/>
+        </w:numPr>
+        <w:jc w:val="both"/>
+        <w:rPr>
+          <w:rFonts w:hint="default"/>
+        </w:rPr>
+      </w:pPr>
+      <w:r>
+        <w:rPr>
+          <w:rFonts w:hint="default"/>
+        </w:rPr>
+        <w:t xml:space="preserve">  返回给用户的操作结果</w:t>
+      </w:r>
+    </w:p>
+    <w:p>
+      <w:pPr>
+        <w:widowControl w:val="0"/>
+        <w:numPr>
+          <w:ilvl w:val="0"/>
+          <w:numId w:val="0"/>
+        </w:numPr>
+        <w:jc w:val="both"/>
+        <w:rPr>
+          <w:rFonts w:hint="default"/>
+        </w:rPr>
+      </w:pPr>
+      <w:r>
+        <w:rPr>
+          <w:rFonts w:hint="default"/>
+        </w:rPr>
+        <w:t xml:space="preserve">  200 操作成功</w:t>
+      </w:r>
+    </w:p>
+    <w:p>
+      <w:pPr>
+        <w:widowControl w:val="0"/>
+        <w:numPr>
+          <w:ilvl w:val="0"/>
+          <w:numId w:val="0"/>
+        </w:numPr>
+        <w:jc w:val="both"/>
+        <w:rPr>
+          <w:rFonts w:hint="default"/>
+        </w:rPr>
+      </w:pPr>
+      <w:r>
+        <w:rPr>
+          <w:rFonts w:hint="default"/>
+        </w:rPr>
+        <w:t xml:space="preserve">  400 操作失败</w:t>
+      </w:r>
+    </w:p>
+    <w:p>
+      <w:pPr>
+        <w:widowControl w:val="0"/>
+        <w:numPr>
+          <w:ilvl w:val="0"/>
+          <w:numId w:val="0"/>
+        </w:numPr>
+        <w:jc w:val="both"/>
+        <w:rPr>
+          <w:rFonts w:hint="default"/>
+        </w:rPr>
+      </w:pPr>
+      <w:r>
+        <w:rPr>
+          <w:rFonts w:hint="default"/>
+        </w:rPr>
+        <w:t xml:space="preserve">  500 由于程序问题产生错误</w:t>
+      </w:r>
+    </w:p>
+    <w:p>
+      <w:pPr>
+        <w:widowControl w:val="0"/>
+        <w:numPr>
+          <w:ilvl w:val="0"/>
+          <w:numId w:val="0"/>
+        </w:numPr>
+        <w:jc w:val="both"/>
+        <w:rPr>
+          <w:rFonts w:hint="default"/>
+          <w:lang w:val="en-US"/>
+        </w:rPr>
+      </w:pPr>
+    </w:p>
+    <w:p>
+      <w:pPr>
+        <w:widowControl w:val="0"/>
+        <w:numPr>
+          <w:ilvl w:val="0"/>
+          <w:numId w:val="0"/>
+        </w:numPr>
+        <w:jc w:val="both"/>
+        <w:rPr>
+          <w:rFonts w:hint="default"/>
+          <w:lang w:val="en-US"/>
+        </w:rPr>
+      </w:pPr>
+    </w:p>
+    <w:p>
+      <w:pPr>
+        <w:pStyle w:val="4"/>
+        <w:bidi w:val="0"/>
+      </w:pPr>
+      <w:r>
+        <w:t>2.3 Nginx</w:t>
+      </w:r>
+    </w:p>
+    <w:p>
+      <w:r>
+        <w:t xml:space="preserve"> 设计需求：1.</w:t>
+      </w:r>
+      <w:r>
+        <w:t>反向代理将请求分发给web服务器</w:t>
+      </w:r>
+    </w:p>
+    <w:p>
+      <w:r>
+        <w:t xml:space="preserve">           2.处理对静态资源的请求。</w:t>
+      </w:r>
+    </w:p>
+    <w:p>
+      <w:r>
+        <w:t xml:space="preserve"> </w:t>
+      </w:r>
+    </w:p>
+    <w:p>
+      <w:r>
+        <w:t xml:space="preserve"> 功能实现：</w:t>
+      </w:r>
+    </w:p>
+    <w:p>
+      <w:r>
+        <w:t xml:space="preserve">           通过配置nginx配置文件即可</w:t>
+      </w:r>
+    </w:p>
+    <w:p/>
+    <w:p/>
+    <w:p>
+      <w:pPr>
+        <w:pStyle w:val="4"/>
+        <w:bidi w:val="0"/>
+      </w:pPr>
+      <w:r>
+        <w:t xml:space="preserve">2.3 </w:t>
+      </w:r>
+      <w:r>
+        <w:t>WEB服务器</w:t>
+      </w:r>
+    </w:p>
+    <w:p>
+      <w:pPr>
+        <w:ind w:firstLine="105" w:firstLineChars="50"/>
+      </w:pPr>
+      <w:r>
+        <w:t>设计需求：1.</w:t>
+      </w:r>
+      <w:r>
+        <w:t>作为接口服务器，提供给客户端调用接口</w:t>
+      </w:r>
+    </w:p>
+    <w:p>
+      <w:r>
+        <w:t xml:space="preserve">           2.对请求进行权限检查，保证安全性</w:t>
+      </w:r>
+    </w:p>
+    <w:p>
+      <w:r>
+        <w:t xml:space="preserve">           3.能够通过日志追踪每一条请求的完成状态，对错误能够追踪。</w:t>
+      </w:r>
+    </w:p>
+    <w:p>
+      <w:r>
+        <w:t xml:space="preserve"> </w:t>
+      </w:r>
+    </w:p>
+    <w:p>
+      <w:pPr>
+        <w:ind w:firstLine="105" w:firstLineChars="50"/>
+      </w:pPr>
+      <w:r>
+        <w:t>功能实现</w:t>
+      </w:r>
+    </w:p>
+    <w:p>
+      <w:pPr>
+        <w:ind w:firstLine="105" w:firstLineChars="50"/>
+      </w:pPr>
+      <w:r>
+        <w:t xml:space="preserve">          1.使用gin框架完成WEB服务</w:t>
+      </w:r>
+    </w:p>
+    <w:p>
+      <w:pPr>
+        <w:ind w:firstLine="105" w:firstLineChars="50"/>
+      </w:pPr>
+      <w:r>
+        <w:t xml:space="preserve">          2.使用权限检查中间件，作为权限检查</w:t>
+      </w:r>
+    </w:p>
+    <w:p>
+      <w:pPr>
+        <w:ind w:firstLine="105" w:firstLineChars="50"/>
+      </w:pPr>
+      <w:r>
+        <w:t xml:space="preserve">          3.使用日志中间件</w:t>
+      </w:r>
+    </w:p>
+    <w:p>
+      <w:pPr>
+        <w:ind w:firstLine="105" w:firstLineChars="50"/>
+      </w:pPr>
+      <w:r>
+        <w:t xml:space="preserve">   </w:t>
+      </w:r>
+    </w:p>
+    <w:p>
+      <w:r>
+        <w:t xml:space="preserve">       </w:t>
+      </w:r>
+    </w:p>
+    <w:p>
+      <w:r>
+        <w:t xml:space="preserve">  </w:t>
+      </w:r>
+    </w:p>
+    <w:p>
+      <w:r>
+        <w:t xml:space="preserve"> </w:t>
+      </w:r>
+    </w:p>
+    <w:p>
+      <w:pPr>
+        <w:widowControl w:val="0"/>
+        <w:numPr>
+          <w:ilvl w:val="0"/>
+          <w:numId w:val="0"/>
+        </w:numPr>
+        <w:jc w:val="both"/>
+        <w:rPr>
+          <w:rFonts w:hint="default"/>
+          <w:lang w:val="en-US"/>
+        </w:rPr>
+      </w:pPr>
+    </w:p>
+    <w:p>
+      <w:pPr>
+        <w:widowControl w:val="0"/>
+        <w:numPr>
+          <w:ilvl w:val="0"/>
+          <w:numId w:val="0"/>
+        </w:numPr>
+        <w:jc w:val="both"/>
+        <w:rPr>
+          <w:rFonts w:hint="default"/>
+          <w:lang w:val="en-US"/>
+        </w:rPr>
+      </w:pPr>
+    </w:p>
+    <w:p>
+      <w:pPr>
+        <w:widowControl w:val="0"/>
+        <w:numPr>
+          <w:ilvl w:val="0"/>
+          <w:numId w:val="0"/>
+        </w:numPr>
+        <w:jc w:val="both"/>
+        <w:rPr>
+          <w:rFonts w:hint="default"/>
+          <w:lang w:val="en-US"/>
+        </w:rPr>
+      </w:pPr>
+    </w:p>
+    <w:p>
+      <w:pPr>
+        <w:widowControl w:val="0"/>
+        <w:numPr>
+          <w:ilvl w:val="0"/>
+          <w:numId w:val="0"/>
+        </w:numPr>
+        <w:jc w:val="both"/>
+        <w:rPr>
+          <w:rFonts w:hint="default"/>
+          <w:lang w:val="en-US"/>
+        </w:rPr>
+      </w:pPr>
+    </w:p>
+    <w:p>
+      <w:pPr>
+        <w:widowControl w:val="0"/>
+        <w:numPr>
+          <w:ilvl w:val="0"/>
+          <w:numId w:val="0"/>
+        </w:numPr>
+        <w:jc w:val="both"/>
+        <w:rPr>
+          <w:rFonts w:hint="default"/>
+          <w:lang w:val="en-US"/>
+        </w:rPr>
+      </w:pPr>
+    </w:p>
+    <w:p>
+      <w:pPr>
+        <w:widowControl w:val="0"/>
+        <w:numPr>
+          <w:ilvl w:val="0"/>
+          <w:numId w:val="0"/>
+        </w:numPr>
+        <w:jc w:val="both"/>
+        <w:rPr>
+          <w:rFonts w:hint="default"/>
+          <w:lang w:val="en-US"/>
+        </w:rPr>
+      </w:pPr>
+    </w:p>
+    <w:p>
+      <w:pPr>
+        <w:widowControl w:val="0"/>
+        <w:numPr>
+          <w:ilvl w:val="0"/>
+          <w:numId w:val="0"/>
+        </w:numPr>
+        <w:jc w:val="both"/>
+        <w:rPr>
+          <w:rFonts w:hint="default"/>
+          <w:lang w:val="en-US"/>
+        </w:rPr>
+      </w:pPr>
+    </w:p>
+    <w:p>
+      <w:pPr>
+        <w:pStyle w:val="4"/>
+        <w:bidi w:val="0"/>
+      </w:pPr>
+      <w:r>
         <w:t>2.</w:t>
       </w:r>
       <w:r>
-        <w:t>2</w:t>
+        <w:t>4</w:t>
       </w:r>
       <w:r>
         <w:t xml:space="preserve"> </w:t>
       </w:r>
       <w:r>
-        <w:t>客户端设计</w:t>
-      </w:r>
-    </w:p>
-    <w:p>
-      <w:r>
-        <w:t xml:space="preserve"> 设计需求：1.提供用户的交互界面</w:t>
-      </w:r>
-    </w:p>
-    <w:p>
-      <w:pPr>
-        <w:numPr>
-          <w:ilvl w:val="0"/>
-          <w:numId w:val="3"/>
-        </w:numPr>
-        <w:ind w:firstLine="1155" w:firstLineChars="550"/>
-        <w:rPr>
-          <w:rFonts w:hint="default"/>
-        </w:rPr>
-      </w:pPr>
-      <w:r>
-        <w:rPr>
-          <w:rFonts w:hint="default"/>
-        </w:rPr>
-        <w:t>对用户的操作保证安全。</w:t>
-      </w:r>
-    </w:p>
-    <w:p>
-      <w:pPr>
-        <w:numPr>
-          <w:ilvl w:val="0"/>
-          <w:numId w:val="3"/>
-        </w:numPr>
-        <w:ind w:firstLine="1155" w:firstLineChars="550"/>
-        <w:rPr>
-          <w:rFonts w:hint="default"/>
-        </w:rPr>
-      </w:pPr>
-      <w:r>
-        <w:rPr>
-          <w:rFonts w:hint="default"/>
-        </w:rPr>
-        <w:t>提供给用户登陆界面，注册界面、编辑界面、信息展示功能</w:t>
-      </w:r>
-    </w:p>
-    <w:p>
-      <w:pPr>
-        <w:numPr>
-          <w:ilvl w:val="0"/>
-          <w:numId w:val="3"/>
-        </w:numPr>
-        <w:ind w:firstLine="1155" w:firstLineChars="550"/>
-        <w:rPr>
-          <w:rFonts w:hint="default"/>
-        </w:rPr>
-      </w:pPr>
-      <w:r>
-        <w:rPr>
-          <w:rFonts w:hint="default"/>
-        </w:rPr>
-        <w:t>提供给用户反馈信息</w:t>
-      </w:r>
-    </w:p>
-    <w:p>
-      <w:pPr>
-        <w:rPr>
-          <w:rFonts w:hint="default"/>
-        </w:rPr>
-      </w:pPr>
-    </w:p>
-    <w:p>
-      <w:pPr>
-        <w:rPr>
-          <w:rFonts w:hint="default"/>
-        </w:rPr>
-      </w:pPr>
-    </w:p>
-    <w:p>
-      <w:pPr>
-        <w:rPr>
-          <w:rFonts w:hint="default"/>
-        </w:rPr>
-      </w:pPr>
-      <w:r>
-        <w:rPr>
-          <w:rFonts w:hint="default"/>
-        </w:rPr>
-        <w:t xml:space="preserve"> 功能实现</w:t>
-      </w:r>
-    </w:p>
-    <w:p>
-      <w:pPr>
-        <w:rPr>
-          <w:rFonts w:hint="default"/>
-        </w:rPr>
-      </w:pPr>
-      <w:r>
-        <w:rPr>
-          <w:rFonts w:hint="default"/>
-        </w:rPr>
-        <w:t xml:space="preserve"> 1、交互界面</w:t>
-      </w:r>
-    </w:p>
-    <w:p>
-      <w:pPr>
-        <w:rPr>
-          <w:rFonts w:hint="default"/>
-        </w:rPr>
-      </w:pPr>
-      <w:r>
-        <w:rPr>
-          <w:rFonts w:hint="default"/>
-        </w:rPr>
-        <w:t xml:space="preserve">   提供给用户HTML页面，用户能够在界面上完成登陆，编辑，查看信息功能。</w:t>
-      </w:r>
-    </w:p>
-    <w:p>
-      <w:pPr>
-        <w:rPr>
-          <w:rFonts w:hint="default"/>
-        </w:rPr>
-      </w:pPr>
-      <w:r>
-        <w:rPr>
-          <w:rFonts w:hint="default"/>
-        </w:rPr>
-        <w:t xml:space="preserve">   前端使用HTML静态化，减少请求次数。动态部分使用AJAX请求获取</w:t>
-      </w:r>
-    </w:p>
-    <w:p>
-      <w:pPr>
-        <w:rPr>
-          <w:rFonts w:hint="default"/>
-        </w:rPr>
-      </w:pPr>
-    </w:p>
-    <w:p>
-      <w:pPr>
-        <w:rPr>
-          <w:rFonts w:hint="default"/>
-        </w:rPr>
-      </w:pPr>
-      <w:r>
-        <w:rPr>
-          <w:rFonts w:hint="default"/>
-        </w:rPr>
+        <w:t>微服务</w:t>
+      </w:r>
+    </w:p>
+    <w:p>
+      <w:pPr>
+        <w:ind w:firstLine="105" w:firstLineChars="50"/>
+      </w:pPr>
+      <w:r>
+        <w:t>设计需求：1.</w:t>
+      </w:r>
+      <w:r>
+        <w:t>提供给完成业务需要的服务</w:t>
+      </w:r>
+    </w:p>
+    <w:p>
+      <w:r>
+        <w:t xml:space="preserve">           2.</w:t>
+      </w:r>
+      <w:r>
+        <w:t>对性能有一定需求，能够处理并发</w:t>
+      </w:r>
+    </w:p>
+    <w:p>
+      <w:r>
+        <w:t xml:space="preserve">           3.</w:t>
+      </w:r>
+      <w:r>
+        <w:t>提供的服务必须可靠，不会产生错误</w:t>
+      </w:r>
+    </w:p>
+    <w:p>
+      <w:r>
+        <w:t xml:space="preserve"> </w:t>
+      </w:r>
+    </w:p>
+    <w:p>
+      <w:r>
+        <w:t xml:space="preserve"> 功能实现：</w:t>
+      </w:r>
+    </w:p>
+    <w:p>
+      <w:r>
+        <w:t xml:space="preserve">           1.使用RPC协议链接WEB服务器，WEB服务器通过RPC协议调用服务。</w:t>
+      </w:r>
+    </w:p>
+    <w:p>
+      <w:pPr>
+        <w:ind w:left="1365" w:hanging="1365" w:hangingChars="650"/>
+      </w:pPr>
+      <w:r>
+        <w:t xml:space="preserve">           2.由于测试数据到达千万级别，如果只使用MySQL作为存储，难以达到并发的性能需求。</w:t>
+      </w:r>
+    </w:p>
+    <w:p>
+      <w:pPr>
+        <w:ind w:firstLine="1365" w:firstLineChars="650"/>
+      </w:pPr>
+      <w:r>
+        <w:t>使用Redis作为缓存服务器，将经常查询的数据存在Redis缓存中。</w:t>
+      </w:r>
+    </w:p>
+    <w:p>
+      <w:pPr>
+        <w:ind w:firstLine="1365" w:firstLineChars="650"/>
+      </w:pPr>
+    </w:p>
+    <w:p>
+      <w:r>
+        <w:t xml:space="preserve">           3.由于使用了Redis缓存与MySQL持久化必须保证两个数据库查询结果的一</w:t>
+      </w:r>
+    </w:p>
+    <w:p>
+      <w:pPr>
+        <w:ind w:firstLine="1365" w:firstLineChars="650"/>
+      </w:pPr>
+      <w:r>
+        <w:t>致性。</w:t>
+      </w:r>
+    </w:p>
+    <w:p>
+      <w:r>
+        <w:t xml:space="preserve">            </w:t>
+      </w:r>
+    </w:p>
+    <w:p>
+      <w:r>
+        <w:t xml:space="preserve">           </w:t>
+      </w:r>
+    </w:p>
+    <w:p>
+      <w:pPr>
+        <w:rPr>
+          <w:rFonts w:hint="default"/>
+        </w:rPr>
+      </w:pPr>
+      <w:r>
+        <w:t xml:space="preserve"> </w:t>
+      </w:r>
+    </w:p>
+    <w:p>
+      <w:pPr>
+        <w:widowControl w:val="0"/>
+        <w:numPr>
+          <w:ilvl w:val="0"/>
+          <w:numId w:val="0"/>
+        </w:numPr>
+        <w:jc w:val="both"/>
+        <w:rPr>
+          <w:rFonts w:hint="default"/>
+          <w:lang w:val="en-US"/>
+        </w:rPr>
+      </w:pPr>
+    </w:p>
+    <w:p>
+      <w:pPr>
+        <w:pStyle w:val="4"/>
+        <w:bidi w:val="0"/>
+      </w:pPr>
+      <w:r>
+        <w:t>2.</w:t>
+      </w:r>
+      <w:r>
+        <w:t>5</w:t>
+      </w:r>
+      <w:r>
+        <w:t xml:space="preserve"> </w:t>
+      </w:r>
+      <w:r>
+        <w:t>持久层</w:t>
+      </w:r>
+    </w:p>
+    <w:p>
+      <w:pPr>
+        <w:ind w:firstLine="105" w:firstLineChars="50"/>
+      </w:pPr>
+      <w:r>
+        <w:t>设计需求：</w:t>
+      </w:r>
+      <w:r>
+        <w:t>1.存储和读取数据</w:t>
+      </w:r>
+    </w:p>
+    <w:p>
+      <w:pPr>
+        <w:ind w:firstLine="105" w:firstLineChars="50"/>
+      </w:pPr>
+      <w:r>
+        <w:t xml:space="preserve">          2.减少查询业务所需要的时间</w:t>
+      </w:r>
+    </w:p>
+    <w:p>
+      <w:r>
+        <w:t xml:space="preserve"> </w:t>
+      </w:r>
+    </w:p>
+    <w:p>
+      <w:r>
+        <w:t xml:space="preserve"> 功能实现：</w:t>
+      </w:r>
+    </w:p>
+    <w:p>
+      <w:r>
+        <w:t xml:space="preserve">          使用Docker生成Redis与mysql的镜像即可。</w:t>
+      </w:r>
+    </w:p>
+    <w:p>
+      <w:pPr>
+        <w:ind w:firstLine="105" w:firstLineChars="50"/>
+      </w:pPr>
+    </w:p>
+    <w:p>
+      <w:pPr>
+        <w:ind w:firstLine="105" w:firstLineChars="50"/>
+      </w:pPr>
+    </w:p>
+    <w:p>
+      <w:pPr>
+        <w:ind w:firstLine="105" w:firstLineChars="50"/>
+      </w:pPr>
+    </w:p>
+    <w:p>
+      <w:pPr>
+        <w:ind w:firstLine="105" w:firstLineChars="50"/>
+      </w:pPr>
+    </w:p>
+    <w:p>
+      <w:pPr>
+        <w:widowControl w:val="0"/>
+        <w:numPr>
+          <w:ilvl w:val="0"/>
+          <w:numId w:val="0"/>
+        </w:numPr>
+        <w:jc w:val="both"/>
+        <w:rPr>
+          <w:rFonts w:hint="default"/>
+          <w:lang w:val="en-US"/>
+        </w:rPr>
+      </w:pPr>
+    </w:p>
+    <w:p>
+      <w:pPr>
+        <w:widowControl w:val="0"/>
+        <w:numPr>
+          <w:ilvl w:val="0"/>
+          <w:numId w:val="0"/>
+        </w:numPr>
+        <w:jc w:val="both"/>
+        <w:rPr>
+          <w:rFonts w:hint="default"/>
+          <w:lang w:val="en-US"/>
+        </w:rPr>
+      </w:pPr>
+    </w:p>
+    <w:p>
+      <w:pPr>
+        <w:widowControl w:val="0"/>
+        <w:numPr>
+          <w:ilvl w:val="0"/>
+          <w:numId w:val="0"/>
+        </w:numPr>
+        <w:jc w:val="both"/>
+        <w:rPr>
+          <w:rFonts w:hint="default"/>
+          <w:lang w:val="en-US"/>
+        </w:rPr>
+      </w:pPr>
+    </w:p>
+    <w:p>
+      <w:pPr>
+        <w:widowControl w:val="0"/>
+        <w:numPr>
+          <w:ilvl w:val="0"/>
+          <w:numId w:val="0"/>
+        </w:numPr>
+        <w:jc w:val="both"/>
+        <w:rPr>
+          <w:rFonts w:hint="default"/>
+          <w:lang w:val="en-US"/>
+        </w:rPr>
+      </w:pPr>
+    </w:p>
+    <w:p>
+      <w:pPr>
+        <w:widowControl w:val="0"/>
+        <w:numPr>
+          <w:ilvl w:val="0"/>
+          <w:numId w:val="0"/>
+        </w:numPr>
+        <w:jc w:val="both"/>
+        <w:rPr>
+          <w:rFonts w:hint="default"/>
+          <w:lang w:val="en-US"/>
+        </w:rPr>
+      </w:pPr>
+    </w:p>
+    <w:p>
+      <w:pPr>
+        <w:widowControl w:val="0"/>
+        <w:numPr>
+          <w:ilvl w:val="0"/>
+          <w:numId w:val="0"/>
+        </w:numPr>
+        <w:jc w:val="both"/>
+        <w:rPr>
+          <w:rFonts w:hint="default"/>
+          <w:lang w:val="en-US"/>
+        </w:rPr>
+      </w:pPr>
+    </w:p>
+    <w:p>
+      <w:pPr>
+        <w:widowControl w:val="0"/>
+        <w:numPr>
+          <w:ilvl w:val="0"/>
+          <w:numId w:val="0"/>
+        </w:numPr>
+        <w:jc w:val="both"/>
+        <w:rPr>
+          <w:rFonts w:hint="default"/>
+          <w:lang w:val="en-US"/>
+        </w:rPr>
+      </w:pPr>
+    </w:p>
+    <w:p>
+      <w:pPr>
+        <w:widowControl w:val="0"/>
+        <w:numPr>
+          <w:ilvl w:val="0"/>
+          <w:numId w:val="0"/>
+        </w:numPr>
+        <w:jc w:val="both"/>
+        <w:rPr>
+          <w:rFonts w:hint="default"/>
+          <w:lang w:val="en-US"/>
+        </w:rPr>
+      </w:pPr>
+    </w:p>
+    <w:p>
+      <w:pPr>
+        <w:widowControl w:val="0"/>
+        <w:numPr>
+          <w:ilvl w:val="0"/>
+          <w:numId w:val="0"/>
+        </w:numPr>
+        <w:jc w:val="both"/>
+        <w:rPr>
+          <w:rFonts w:hint="default"/>
+          <w:lang w:val="en-US"/>
+        </w:rPr>
+      </w:pPr>
+    </w:p>
+    <w:p>
+      <w:pPr>
+        <w:widowControl w:val="0"/>
+        <w:numPr>
+          <w:ilvl w:val="0"/>
+          <w:numId w:val="0"/>
+        </w:numPr>
+        <w:jc w:val="both"/>
+        <w:rPr>
+          <w:rFonts w:hint="default"/>
+          <w:lang w:val="en-US"/>
+        </w:rPr>
+      </w:pPr>
+    </w:p>
+    <w:p>
+      <w:pPr>
+        <w:widowControl w:val="0"/>
+        <w:numPr>
+          <w:ilvl w:val="0"/>
+          <w:numId w:val="0"/>
+        </w:numPr>
+        <w:jc w:val="both"/>
+        <w:rPr>
+          <w:rFonts w:hint="default"/>
+          <w:lang w:val="en-US"/>
+        </w:rPr>
+      </w:pPr>
+    </w:p>
+    <w:p>
+      <w:pPr>
+        <w:widowControl w:val="0"/>
+        <w:numPr>
+          <w:ilvl w:val="0"/>
+          <w:numId w:val="0"/>
+        </w:numPr>
+        <w:jc w:val="both"/>
+        <w:rPr>
+          <w:rFonts w:hint="default"/>
+          <w:lang w:val="en-US"/>
+        </w:rPr>
+      </w:pPr>
+    </w:p>
+    <w:p>
+      <w:pPr>
+        <w:widowControl w:val="0"/>
+        <w:numPr>
+          <w:ilvl w:val="0"/>
+          <w:numId w:val="0"/>
+        </w:numPr>
+        <w:jc w:val="both"/>
+        <w:rPr>
+          <w:rFonts w:hint="default"/>
+          <w:lang w:val="en-US"/>
+        </w:rPr>
+      </w:pPr>
+    </w:p>
+    <w:p>
+      <w:pPr>
+        <w:widowControl w:val="0"/>
+        <w:numPr>
+          <w:ilvl w:val="0"/>
+          <w:numId w:val="0"/>
+        </w:numPr>
+        <w:jc w:val="both"/>
+        <w:rPr>
+          <w:rFonts w:hint="default"/>
+          <w:lang w:val="en-US"/>
+        </w:rPr>
+      </w:pPr>
+    </w:p>
+    <w:p>
+      <w:pPr>
+        <w:widowControl w:val="0"/>
+        <w:numPr>
+          <w:ilvl w:val="0"/>
+          <w:numId w:val="0"/>
+        </w:numPr>
+        <w:jc w:val="both"/>
+        <w:rPr>
+          <w:rFonts w:hint="default"/>
+          <w:lang w:val="en-US"/>
+        </w:rPr>
+      </w:pPr>
+    </w:p>
+    <w:p>
+      <w:pPr>
+        <w:widowControl w:val="0"/>
+        <w:numPr>
+          <w:ilvl w:val="0"/>
+          <w:numId w:val="0"/>
+        </w:numPr>
+        <w:jc w:val="both"/>
+        <w:rPr>
+          <w:rFonts w:hint="default"/>
+          <w:lang w:val="en-US"/>
+        </w:rPr>
+      </w:pPr>
+    </w:p>
+    <w:p>
+      <w:pPr>
+        <w:widowControl w:val="0"/>
+        <w:numPr>
+          <w:ilvl w:val="0"/>
+          <w:numId w:val="0"/>
+        </w:numPr>
+        <w:jc w:val="both"/>
+        <w:rPr>
+          <w:rFonts w:hint="default"/>
+          <w:lang w:val="en-US"/>
+        </w:rPr>
+      </w:pPr>
+    </w:p>
+    <w:p>
+      <w:pPr>
+        <w:widowControl w:val="0"/>
+        <w:numPr>
+          <w:ilvl w:val="0"/>
+          <w:numId w:val="0"/>
+        </w:numPr>
+        <w:jc w:val="both"/>
+        <w:rPr>
+          <w:rFonts w:hint="default"/>
+          <w:lang w:val="en-US"/>
+        </w:rPr>
+      </w:pPr>
+    </w:p>
+    <w:p>
+      <w:pPr>
+        <w:widowControl w:val="0"/>
+        <w:numPr>
+          <w:ilvl w:val="0"/>
+          <w:numId w:val="0"/>
+        </w:numPr>
+        <w:jc w:val="both"/>
+        <w:rPr>
+          <w:rFonts w:hint="default"/>
+          <w:lang w:val="en-US"/>
+        </w:rPr>
+      </w:pPr>
+    </w:p>
+    <w:p>
+      <w:pPr>
+        <w:widowControl w:val="0"/>
+        <w:numPr>
+          <w:ilvl w:val="0"/>
+          <w:numId w:val="0"/>
+        </w:numPr>
+        <w:jc w:val="both"/>
+        <w:rPr>
+          <w:rFonts w:hint="default"/>
+          <w:lang w:val="en-US"/>
+        </w:rPr>
+      </w:pPr>
+    </w:p>
+    <w:p>
+      <w:pPr>
+        <w:widowControl w:val="0"/>
+        <w:numPr>
+          <w:ilvl w:val="0"/>
+          <w:numId w:val="0"/>
+        </w:numPr>
+        <w:jc w:val="both"/>
+        <w:rPr>
+          <w:rFonts w:hint="default"/>
+          <w:lang w:val="en-US"/>
+        </w:rPr>
+      </w:pPr>
+    </w:p>
+    <w:p>
+      <w:pPr>
+        <w:widowControl w:val="0"/>
+        <w:numPr>
+          <w:ilvl w:val="0"/>
+          <w:numId w:val="0"/>
+        </w:numPr>
+        <w:jc w:val="both"/>
+        <w:rPr>
+          <w:rFonts w:hint="default"/>
+          <w:lang w:val="en-US"/>
+        </w:rPr>
+      </w:pPr>
+    </w:p>
+    <w:p>
+      <w:pPr>
+        <w:widowControl w:val="0"/>
+        <w:numPr>
+          <w:ilvl w:val="0"/>
+          <w:numId w:val="0"/>
+        </w:numPr>
+        <w:jc w:val="both"/>
+        <w:rPr>
+          <w:rFonts w:hint="default"/>
+          <w:lang w:val="en-US"/>
+        </w:rPr>
+      </w:pPr>
+    </w:p>
+    <w:p>
+      <w:pPr>
+        <w:widowControl w:val="0"/>
+        <w:numPr>
+          <w:ilvl w:val="0"/>
+          <w:numId w:val="0"/>
+        </w:numPr>
+        <w:jc w:val="both"/>
+        <w:rPr>
+          <w:rFonts w:hint="default"/>
+          <w:lang w:val="en-US"/>
+        </w:rPr>
+      </w:pPr>
+    </w:p>
+    <w:p>
+      <w:pPr>
+        <w:widowControl w:val="0"/>
+        <w:numPr>
+          <w:ilvl w:val="0"/>
+          <w:numId w:val="0"/>
+        </w:numPr>
+        <w:jc w:val="both"/>
+        <w:rPr>
+          <w:rFonts w:hint="default"/>
+          <w:lang w:val="en-US"/>
+        </w:rPr>
+      </w:pPr>
+    </w:p>
+    <w:p>
+      <w:pPr>
+        <w:widowControl w:val="0"/>
+        <w:numPr>
+          <w:ilvl w:val="0"/>
+          <w:numId w:val="0"/>
+        </w:numPr>
+        <w:jc w:val="both"/>
+        <w:rPr>
+          <w:rFonts w:hint="default"/>
+          <w:lang w:val="en-US"/>
+        </w:rPr>
+      </w:pPr>
+    </w:p>
+    <w:p>
+      <w:pPr>
+        <w:widowControl w:val="0"/>
+        <w:numPr>
+          <w:ilvl w:val="0"/>
+          <w:numId w:val="0"/>
+        </w:numPr>
+        <w:jc w:val="both"/>
+        <w:rPr>
+          <w:rFonts w:hint="default"/>
+          <w:lang w:val="en-US"/>
+        </w:rPr>
+      </w:pPr>
+    </w:p>
+    <w:p>
+      <w:pPr>
+        <w:pStyle w:val="4"/>
+        <w:numPr>
+          <w:ilvl w:val="0"/>
+          <w:numId w:val="1"/>
+        </w:numPr>
+        <w:bidi w:val="0"/>
+        <w:jc w:val="center"/>
+        <w:rPr>
+          <w:sz w:val="40"/>
+          <w:szCs w:val="40"/>
+        </w:rPr>
+      </w:pPr>
+      <w:r>
+        <w:rPr>
+          <w:sz w:val="40"/>
+          <w:szCs w:val="40"/>
+        </w:rPr>
+        <w:t>项目</w:t>
+      </w:r>
+      <w:r>
+        <w:rPr>
+          <w:sz w:val="40"/>
+          <w:szCs w:val="40"/>
+        </w:rPr>
+        <w:t>详细</w:t>
+      </w:r>
+      <w:r>
+        <w:rPr>
+          <w:sz w:val="40"/>
+          <w:szCs w:val="40"/>
+        </w:rPr>
+        <w:t>设计</w:t>
+      </w:r>
+    </w:p>
+    <w:p>
+      <w:pPr>
+        <w:pStyle w:val="4"/>
+        <w:bidi w:val="0"/>
+      </w:pPr>
+      <w:r>
+        <w:t>3.1 WEB服务器</w:t>
+      </w:r>
+    </w:p>
+    <w:p>
+      <w:pPr>
+        <w:pStyle w:val="4"/>
+        <w:bidi w:val="0"/>
+      </w:pPr>
+      <w:r>
+        <w:t>3</w:t>
+      </w:r>
+      <w:r>
+        <w:t>.1</w:t>
+      </w:r>
+      <w:r>
+        <w:t>.1</w:t>
+      </w:r>
+      <w:r>
+        <w:t xml:space="preserve"> </w:t>
+      </w:r>
+      <w:r>
+        <w:t>WEB服务器详细</w:t>
+      </w:r>
+      <w:r>
+        <w:t>设计</w:t>
+      </w:r>
+    </w:p>
+    <w:p>
+      <w:pPr>
+        <w:rPr>
+          <w:sz w:val="24"/>
+          <w:szCs w:val="24"/>
+        </w:rPr>
+      </w:pPr>
+      <w:r>
+        <w:t xml:space="preserve">  </w:t>
+      </w:r>
+      <w:r>
+        <w:rPr>
+          <w:sz w:val="24"/>
+          <w:szCs w:val="24"/>
+        </w:rPr>
+        <w:t>WEB服务器使用gin框架作为WEB容器，WEB服务器仅提供面向客户端的业务请求接口。</w:t>
+      </w:r>
+    </w:p>
+    <w:p>
+      <w:pPr>
+        <w:rPr>
+          <w:sz w:val="24"/>
+          <w:szCs w:val="24"/>
+        </w:rPr>
+      </w:pPr>
+      <w:r>
+        <w:rPr>
+          <w:sz w:val="24"/>
+          <w:szCs w:val="24"/>
+        </w:rPr>
+        <w:t xml:space="preserve">  </w:t>
+      </w:r>
+    </w:p>
+    <w:p>
+      <w:pPr>
+        <w:pStyle w:val="4"/>
+        <w:bidi w:val="0"/>
+      </w:pPr>
+      <w:r>
+        <w:t>3.</w:t>
+      </w:r>
+      <w:r>
+        <w:t>1.2</w:t>
+      </w:r>
+      <w:r>
+        <w:t xml:space="preserve"> </w:t>
+      </w:r>
+      <w:r>
+        <w:t>WEB服务器目录结构</w:t>
+      </w:r>
+    </w:p>
+    <w:p>
+      <w:pPr>
+        <w:jc w:val="center"/>
+      </w:pPr>
+      <w:r>
         <w:drawing>
           <wp:inline distT="0" distB="0" distL="114300" distR="114300">
-            <wp:extent cx="5492750" cy="3432810"/>
-            <wp:effectExtent l="0" t="0" r="19050" b="21590"/>
-            <wp:docPr id="3" name="Picture 3" descr="截屏2020-08-04 下午6.34.02"/>
+            <wp:extent cx="2005330" cy="3005455"/>
+            <wp:effectExtent l="0" t="0" r="1270" b="17145"/>
+            <wp:docPr id="2" name="Picture 1"/>
             <wp:cNvGraphicFramePr>
               <a:graphicFrameLocks xmlns:a="http://schemas.openxmlformats.org/drawingml/2006/main" noChangeAspect="1"/>
             </wp:cNvGraphicFramePr>
@@ -1028,7 +2266,7 @@
               <a:graphicData uri="http://schemas.openxmlformats.org/drawingml/2006/picture">
                 <pic:pic xmlns:pic="http://schemas.openxmlformats.org/drawingml/2006/picture">
                   <pic:nvPicPr>
-                    <pic:cNvPr id="3" name="Picture 3" descr="截屏2020-08-04 下午6.34.02"/>
+                    <pic:cNvPr id="2" name="Picture 1"/>
                     <pic:cNvPicPr>
                       <a:picLocks noChangeAspect="1"/>
                     </pic:cNvPicPr>
@@ -1042,7 +2280,346 @@
                   <pic:spPr>
                     <a:xfrm>
                       <a:off x="0" y="0"/>
-                      <a:ext cx="5492750" cy="3432810"/>
+                      <a:ext cx="2005330" cy="3005455"/>
+                    </a:xfrm>
+                    <a:prstGeom prst="rect">
+                      <a:avLst/>
+                    </a:prstGeom>
+                    <a:noFill/>
+                    <a:ln w="9525">
+                      <a:noFill/>
+                    </a:ln>
+                  </pic:spPr>
+                </pic:pic>
+              </a:graphicData>
+            </a:graphic>
+          </wp:inline>
+        </w:drawing>
+      </w:r>
+    </w:p>
+    <w:p>
+      <w:pPr>
+        <w:jc w:val="both"/>
+        <w:rPr>
+          <w:sz w:val="24"/>
+          <w:szCs w:val="32"/>
+        </w:rPr>
+      </w:pPr>
+      <w:r>
+        <w:t xml:space="preserve"> </w:t>
+      </w:r>
+      <w:r>
+        <w:rPr>
+          <w:sz w:val="24"/>
+          <w:szCs w:val="32"/>
+        </w:rPr>
+        <w:t>WEB服务器目录结构如上图所示下面解释目录作用</w:t>
+      </w:r>
+    </w:p>
+    <w:p>
+      <w:pPr>
+        <w:jc w:val="both"/>
+        <w:rPr>
+          <w:sz w:val="24"/>
+          <w:szCs w:val="32"/>
+        </w:rPr>
+      </w:pPr>
+      <w:r>
+        <w:rPr>
+          <w:sz w:val="24"/>
+          <w:szCs w:val="32"/>
+        </w:rPr>
+        <w:t xml:space="preserve"> main.go作为程序启动入口</w:t>
+      </w:r>
+    </w:p>
+    <w:p>
+      <w:pPr>
+        <w:jc w:val="both"/>
+        <w:rPr>
+          <w:sz w:val="24"/>
+          <w:szCs w:val="32"/>
+        </w:rPr>
+      </w:pPr>
+      <w:r>
+        <w:rPr>
+          <w:sz w:val="24"/>
+          <w:szCs w:val="32"/>
+        </w:rPr>
+        <w:t xml:space="preserve"> gin.log  日志存储文件</w:t>
+      </w:r>
+    </w:p>
+    <w:p>
+      <w:pPr>
+        <w:jc w:val="both"/>
+        <w:rPr>
+          <w:sz w:val="24"/>
+          <w:szCs w:val="32"/>
+        </w:rPr>
+      </w:pPr>
+      <w:r>
+        <w:rPr>
+          <w:sz w:val="24"/>
+          <w:szCs w:val="32"/>
+        </w:rPr>
+        <w:t xml:space="preserve"> api     存储业务逻辑的包</w:t>
+      </w:r>
+    </w:p>
+    <w:p>
+      <w:pPr>
+        <w:jc w:val="both"/>
+        <w:rPr>
+          <w:sz w:val="24"/>
+          <w:szCs w:val="32"/>
+        </w:rPr>
+      </w:pPr>
+      <w:r>
+        <w:rPr>
+          <w:sz w:val="24"/>
+          <w:szCs w:val="32"/>
+        </w:rPr>
+        <w:t xml:space="preserve"> Config  存储配置文件的包</w:t>
+      </w:r>
+    </w:p>
+    <w:p>
+      <w:pPr>
+        <w:ind w:left="1080" w:hanging="1080" w:hangingChars="450"/>
+        <w:jc w:val="both"/>
+        <w:rPr>
+          <w:sz w:val="24"/>
+          <w:szCs w:val="32"/>
+        </w:rPr>
+      </w:pPr>
+      <w:r>
+        <w:rPr>
+          <w:sz w:val="24"/>
+          <w:szCs w:val="32"/>
+        </w:rPr>
+        <w:t xml:space="preserve"> Global  业务工具类，封装了指向rpc服务，日志服务的指针，当业务需要时可以引用global中的工具类</w:t>
+      </w:r>
+    </w:p>
+    <w:p>
+      <w:pPr>
+        <w:ind w:left="1080" w:hanging="1080" w:hangingChars="450"/>
+        <w:jc w:val="both"/>
+        <w:rPr>
+          <w:sz w:val="24"/>
+          <w:szCs w:val="32"/>
+        </w:rPr>
+      </w:pPr>
+      <w:r>
+        <w:rPr>
+          <w:sz w:val="24"/>
+          <w:szCs w:val="32"/>
+        </w:rPr>
+        <w:t xml:space="preserve">         global.go</w:t>
+      </w:r>
+    </w:p>
+    <w:p>
+      <w:pPr>
+        <w:ind w:left="1080" w:hanging="1080" w:hangingChars="450"/>
+        <w:jc w:val="both"/>
+        <w:rPr>
+          <w:sz w:val="24"/>
+          <w:szCs w:val="32"/>
+        </w:rPr>
+      </w:pPr>
+      <w:r>
+        <w:rPr>
+          <w:sz w:val="24"/>
+          <w:szCs w:val="32"/>
+        </w:rPr>
+        <w:t xml:space="preserve"> Model   存储模型的包，分为请求模型和返回模型</w:t>
+      </w:r>
+    </w:p>
+    <w:p>
+      <w:pPr>
+        <w:ind w:left="1080" w:hanging="1080" w:hangingChars="450"/>
+        <w:jc w:val="both"/>
+        <w:rPr>
+          <w:sz w:val="24"/>
+          <w:szCs w:val="32"/>
+        </w:rPr>
+      </w:pPr>
+      <w:r>
+        <w:rPr>
+          <w:sz w:val="24"/>
+          <w:szCs w:val="32"/>
+        </w:rPr>
+        <w:t xml:space="preserve"> Router   存储了分级目录的router加载流程</w:t>
+      </w:r>
+    </w:p>
+    <w:p>
+      <w:pPr>
+        <w:ind w:left="1080" w:hanging="1080" w:hangingChars="450"/>
+        <w:jc w:val="both"/>
+        <w:rPr>
+          <w:rFonts w:hint="default"/>
+          <w:sz w:val="24"/>
+          <w:szCs w:val="32"/>
+        </w:rPr>
+      </w:pPr>
+      <w:r>
+        <w:rPr>
+          <w:sz w:val="24"/>
+          <w:szCs w:val="32"/>
+        </w:rPr>
+        <w:t xml:space="preserve"> </w:t>
+      </w:r>
+      <w:r>
+        <w:rPr>
+          <w:rFonts w:hint="default"/>
+          <w:sz w:val="24"/>
+          <w:szCs w:val="32"/>
+        </w:rPr>
+        <w:t>Initialize  存储了组件的初始化流程</w:t>
+      </w:r>
+    </w:p>
+    <w:p>
+      <w:pPr>
+        <w:ind w:left="1080" w:hanging="1080" w:hangingChars="450"/>
+        <w:jc w:val="both"/>
+        <w:rPr>
+          <w:rFonts w:hint="default"/>
+          <w:sz w:val="24"/>
+          <w:szCs w:val="32"/>
+        </w:rPr>
+      </w:pPr>
+      <w:r>
+        <w:rPr>
+          <w:rFonts w:hint="default"/>
+          <w:sz w:val="24"/>
+          <w:szCs w:val="32"/>
+        </w:rPr>
+        <w:t xml:space="preserve"> MiddleWare 存储了中间件</w:t>
+      </w:r>
+    </w:p>
+    <w:p>
+      <w:pPr>
+        <w:ind w:left="1080" w:hanging="1080" w:hangingChars="450"/>
+        <w:jc w:val="both"/>
+        <w:rPr>
+          <w:rFonts w:hint="default"/>
+          <w:sz w:val="24"/>
+          <w:szCs w:val="32"/>
+        </w:rPr>
+      </w:pPr>
+      <w:r>
+        <w:rPr>
+          <w:rFonts w:hint="default"/>
+          <w:sz w:val="24"/>
+          <w:szCs w:val="32"/>
+        </w:rPr>
+        <w:t xml:space="preserve"> Util      存储了业务实现所需要的工具类</w:t>
+      </w:r>
+    </w:p>
+    <w:p>
+      <w:pPr>
+        <w:ind w:left="1080" w:hanging="1080" w:hangingChars="450"/>
+        <w:jc w:val="both"/>
+        <w:rPr>
+          <w:sz w:val="24"/>
+          <w:szCs w:val="32"/>
+        </w:rPr>
+      </w:pPr>
+    </w:p>
+    <w:p>
+      <w:pPr>
+        <w:pStyle w:val="4"/>
+        <w:bidi w:val="0"/>
+      </w:pPr>
+      <w:r>
+        <w:t>3</w:t>
+      </w:r>
+      <w:r>
+        <w:t>.1</w:t>
+      </w:r>
+      <w:r>
+        <w:t>.</w:t>
+      </w:r>
+      <w:r>
+        <w:t>3</w:t>
+      </w:r>
+      <w:r>
+        <w:t xml:space="preserve"> WEB</w:t>
+      </w:r>
+      <w:r>
+        <w:t>服务器处理流程</w:t>
+      </w:r>
+    </w:p>
+    <w:p>
+      <w:pPr>
+        <w:rPr>
+          <w:rFonts w:hint="default"/>
+        </w:rPr>
+      </w:pPr>
+      <w:r>
+        <w:t xml:space="preserve">  gin框架对于注册的Router都设定了一个</w:t>
+      </w:r>
+      <w:r>
+        <w:rPr>
+          <w:rFonts w:hint="default"/>
+        </w:rPr>
+        <w:t>HandlersChain。处理请求将按照次序调用链中的Handler函数。</w:t>
+      </w:r>
+    </w:p>
+    <w:p>
+      <w:pPr>
+        <w:rPr>
+          <w:rFonts w:hint="default"/>
+        </w:rPr>
+      </w:pPr>
+      <w:r>
+        <w:rPr>
+          <w:rFonts w:hint="default"/>
+        </w:rPr>
+        <w:t xml:space="preserve">  对于</w:t>
+      </w:r>
+      <w:bookmarkStart w:id="0" w:name="_GoBack"/>
+      <w:bookmarkEnd w:id="0"/>
+    </w:p>
+    <w:p>
+      <w:pPr>
+        <w:rPr>
+          <w:rFonts w:hint="default"/>
+        </w:rPr>
+      </w:pPr>
+      <w:r>
+        <w:rPr>
+          <w:rFonts w:hint="default"/>
+        </w:rPr>
+        <w:t xml:space="preserve"> </w:t>
+      </w:r>
+      <w:r>
+        <w:rPr>
+          <w:rFonts w:hint="default"/>
+        </w:rPr>
+        <w:drawing>
+          <wp:inline distT="0" distB="0" distL="114300" distR="114300">
+            <wp:extent cx="5263515" cy="211455"/>
+            <wp:effectExtent l="0" t="0" r="19685" b="17145"/>
+            <wp:docPr id="3" name="Picture 3" descr="flow"/>
+            <wp:cNvGraphicFramePr>
+              <a:graphicFrameLocks xmlns:a="http://schemas.openxmlformats.org/drawingml/2006/main" noChangeAspect="1"/>
+            </wp:cNvGraphicFramePr>
+            <a:graphic xmlns:a="http://schemas.openxmlformats.org/drawingml/2006/main">
+              <a:graphicData uri="http://schemas.openxmlformats.org/drawingml/2006/picture">
+                <pic:pic xmlns:pic="http://schemas.openxmlformats.org/drawingml/2006/picture">
+                  <pic:nvPicPr>
+                    <pic:cNvPr id="3" name="Picture 3" descr="flow"/>
+                    <pic:cNvPicPr>
+                      <a:picLocks noChangeAspect="1"/>
+                    </pic:cNvPicPr>
+                  </pic:nvPicPr>
+                  <pic:blipFill>
+                    <a:blip r:embed="rId6"/>
+                    <a:stretch>
+                      <a:fillRect/>
+                    </a:stretch>
+                  </pic:blipFill>
+                  <pic:spPr>
+                    <a:xfrm>
+                      <a:off x="0" y="0"/>
+                      <a:ext cx="5263515" cy="211455"/>
                     </a:xfrm>
                     <a:prstGeom prst="rect">
                       <a:avLst/>
@@ -1057,213 +2634,57 @@
     </w:p>
     <w:p>
       <w:pPr>
-        <w:rPr>
-          <w:rFonts w:hint="default"/>
-        </w:rPr>
-      </w:pPr>
-      <w:r>
-        <w:rPr>
-          <w:rFonts w:hint="default"/>
-        </w:rPr>
-        <w:t xml:space="preserve">  </w:t>
-      </w:r>
-    </w:p>
-    <w:p>
-      <w:pPr>
-        <w:rPr>
-          <w:rFonts w:hint="default"/>
-        </w:rPr>
-      </w:pPr>
-      <w:r>
-        <w:rPr>
-          <w:rFonts w:hint="default"/>
-        </w:rPr>
-        <w:t xml:space="preserve">  </w:t>
-      </w:r>
-    </w:p>
-    <w:p>
-      <w:pPr>
-        <w:numPr>
-          <w:ilvl w:val="0"/>
-          <w:numId w:val="4"/>
-        </w:numPr>
-        <w:ind w:firstLine="105" w:firstLineChars="50"/>
-        <w:rPr>
-          <w:rFonts w:hint="default"/>
-        </w:rPr>
-      </w:pPr>
-      <w:r>
-        <w:rPr>
-          <w:rFonts w:hint="default"/>
-        </w:rPr>
-        <w:t>对用户的操作保证安全。</w:t>
-      </w:r>
-    </w:p>
-    <w:p>
-      <w:pPr>
-        <w:widowControl w:val="0"/>
-        <w:numPr>
-          <w:numId w:val="0"/>
-        </w:numPr>
-        <w:jc w:val="both"/>
-        <w:rPr>
-          <w:rFonts w:hint="default"/>
-        </w:rPr>
-      </w:pPr>
-      <w:r>
-        <w:rPr>
-          <w:rFonts w:hint="default"/>
-        </w:rPr>
-        <w:t xml:space="preserve">  登陆成功后将用户签名作为TOKEN保存在COOKIE，用户进行操作时以TOKEN作为凭证进行权限检查。</w:t>
-      </w:r>
-    </w:p>
-    <w:p>
-      <w:pPr>
-        <w:widowControl w:val="0"/>
-        <w:numPr>
-          <w:numId w:val="0"/>
-        </w:numPr>
-        <w:jc w:val="both"/>
-        <w:rPr>
-          <w:rFonts w:hint="default"/>
-        </w:rPr>
-      </w:pPr>
-    </w:p>
-    <w:p>
-      <w:pPr>
-        <w:numPr>
-          <w:ilvl w:val="0"/>
-          <w:numId w:val="4"/>
-        </w:numPr>
-        <w:ind w:firstLine="105" w:firstLineChars="50"/>
-        <w:rPr>
-          <w:rFonts w:hint="default"/>
-        </w:rPr>
-      </w:pPr>
-      <w:r>
-        <w:rPr>
-          <w:rFonts w:hint="default"/>
-        </w:rPr>
-        <w:t>完成功能调用接口</w:t>
-      </w:r>
-    </w:p>
-    <w:p>
-      <w:pPr>
-        <w:widowControl w:val="0"/>
-        <w:numPr>
-          <w:numId w:val="0"/>
-        </w:numPr>
-        <w:jc w:val="both"/>
-        <w:rPr>
-          <w:rFonts w:hint="default"/>
-        </w:rPr>
-      </w:pPr>
-      <w:r>
-        <w:rPr>
-          <w:rFonts w:hint="default"/>
-        </w:rPr>
-        <w:t xml:space="preserve">  完成登陆，编辑，注册功能的接口</w:t>
-      </w:r>
-    </w:p>
-    <w:p>
-      <w:pPr>
-        <w:widowControl w:val="0"/>
-        <w:numPr>
-          <w:numId w:val="0"/>
-        </w:numPr>
-        <w:jc w:val="both"/>
-        <w:rPr>
-          <w:rFonts w:hint="default"/>
-        </w:rPr>
-      </w:pPr>
-    </w:p>
-    <w:p>
-      <w:pPr>
-        <w:widowControl w:val="0"/>
-        <w:numPr>
-          <w:numId w:val="0"/>
-        </w:numPr>
-        <w:jc w:val="both"/>
-        <w:rPr>
-          <w:rFonts w:hint="default"/>
-        </w:rPr>
-      </w:pPr>
-      <w:r>
-        <w:rPr>
-          <w:rFonts w:hint="default"/>
-        </w:rPr>
-        <w:t>4.用户反馈信息</w:t>
-      </w:r>
-    </w:p>
-    <w:p>
-      <w:pPr>
-        <w:widowControl w:val="0"/>
-        <w:numPr>
-          <w:numId w:val="0"/>
-        </w:numPr>
-        <w:jc w:val="both"/>
-        <w:rPr>
-          <w:rFonts w:hint="default"/>
-          <w:lang w:val="en-US"/>
-        </w:rPr>
-      </w:pPr>
-    </w:p>
-    <w:p>
-      <w:pPr>
-        <w:widowControl w:val="0"/>
-        <w:numPr>
-          <w:numId w:val="0"/>
-        </w:numPr>
-        <w:jc w:val="both"/>
-        <w:rPr>
-          <w:rFonts w:hint="default"/>
-          <w:lang w:val="en-US"/>
-        </w:rPr>
-      </w:pPr>
-    </w:p>
-    <w:p>
-      <w:pPr>
-        <w:widowControl w:val="0"/>
-        <w:numPr>
-          <w:numId w:val="0"/>
-        </w:numPr>
-        <w:jc w:val="both"/>
-        <w:rPr>
-          <w:rFonts w:hint="default"/>
-          <w:lang w:val="en-US"/>
-        </w:rPr>
-      </w:pPr>
-    </w:p>
-    <w:p>
-      <w:pPr>
         <w:pStyle w:val="4"/>
         <w:bidi w:val="0"/>
       </w:pPr>
       <w:r>
-        <w:t>2.</w:t>
-      </w:r>
-      <w:r>
-        <w:t>3</w:t>
+        <w:t>3.</w:t>
+      </w:r>
+      <w:r>
+        <w:t>2</w:t>
       </w:r>
       <w:r>
         <w:t xml:space="preserve"> </w:t>
       </w:r>
       <w:r>
-        <w:t>Nginx</w:t>
-      </w:r>
-      <w:bookmarkStart w:id="0" w:name="_GoBack"/>
-      <w:bookmarkEnd w:id="0"/>
-    </w:p>
-    <w:p>
-      <w:pPr>
-        <w:widowControl w:val="0"/>
-        <w:numPr>
-          <w:numId w:val="0"/>
-        </w:numPr>
-        <w:jc w:val="both"/>
-        <w:rPr>
-          <w:rFonts w:hint="default"/>
-          <w:lang w:val="en-US"/>
+        <w:t>RPC服务器</w:t>
+      </w:r>
+    </w:p>
+    <w:p>
+      <w:pPr>
+        <w:pStyle w:val="4"/>
+        <w:bidi w:val="0"/>
+      </w:pPr>
+      <w:r>
+        <w:t>3.</w:t>
+      </w:r>
+      <w:r>
+        <w:t>2</w:t>
+      </w:r>
+      <w:r>
+        <w:t>.1 WEB服务器详细设计</w:t>
+      </w:r>
+    </w:p>
+    <w:p>
+      <w:pPr>
+        <w:pStyle w:val="4"/>
+        <w:bidi w:val="0"/>
+      </w:pPr>
+      <w:r>
+        <w:t>3.2.</w:t>
+      </w:r>
+      <w:r>
+        <w:t>2</w:t>
+      </w:r>
+      <w:r>
+        <w:t xml:space="preserve"> WEB服务器详细设计</w:t>
+      </w:r>
+    </w:p>
+    <w:p/>
+    <w:p>
+      <w:pPr>
+        <w:rPr>
+          <w:rFonts w:hint="default"/>
         </w:rPr>
       </w:pPr>
     </w:p>
@@ -1417,7 +2838,7 @@
     <w:lsdException w:qFormat="1" w:unhideWhenUsed="0" w:uiPriority="0" w:semiHidden="0" w:name="Title"/>
     <w:lsdException w:unhideWhenUsed="0" w:uiPriority="0" w:semiHidden="0" w:name="Closing"/>
     <w:lsdException w:unhideWhenUsed="0" w:uiPriority="0" w:semiHidden="0" w:name="Signature"/>
-    <w:lsdException w:unhideWhenUsed="0" w:uiPriority="0" w:name="Default Paragraph Font"/>
+    <w:lsdException w:qFormat="1" w:unhideWhenUsed="0" w:uiPriority="0" w:name="Default Paragraph Font"/>
     <w:lsdException w:unhideWhenUsed="0" w:uiPriority="0" w:semiHidden="0" w:name="Body Text"/>
     <w:lsdException w:unhideWhenUsed="0" w:uiPriority="0" w:semiHidden="0" w:name="Body Text Indent"/>
     <w:lsdException w:unhideWhenUsed="0" w:uiPriority="0" w:semiHidden="0" w:name="List Continue"/>
@@ -1444,7 +2865,7 @@
     <w:lsdException w:unhideWhenUsed="0" w:uiPriority="0" w:semiHidden="0" w:name="Document Map"/>
     <w:lsdException w:unhideWhenUsed="0" w:uiPriority="0" w:semiHidden="0" w:name="Plain Text"/>
     <w:lsdException w:unhideWhenUsed="0" w:uiPriority="0" w:semiHidden="0" w:name="E-mail Signature"/>
-    <w:lsdException w:unhideWhenUsed="0" w:uiPriority="0" w:semiHidden="0" w:name="Normal (Web)"/>
+    <w:lsdException w:qFormat="1" w:unhideWhenUsed="0" w:uiPriority="0" w:semiHidden="0" w:name="Normal (Web)"/>
     <w:lsdException w:unhideWhenUsed="0" w:uiPriority="0" w:semiHidden="0" w:name="HTML Acronym"/>
     <w:lsdException w:unhideWhenUsed="0" w:uiPriority="0" w:semiHidden="0" w:name="HTML Address"/>
     <w:lsdException w:unhideWhenUsed="0" w:uiPriority="0" w:semiHidden="0" w:name="HTML Cite"/>
@@ -1455,7 +2876,7 @@
     <w:lsdException w:unhideWhenUsed="0" w:uiPriority="0" w:semiHidden="0" w:name="HTML Sample"/>
     <w:lsdException w:unhideWhenUsed="0" w:uiPriority="0" w:semiHidden="0" w:name="HTML Typewriter"/>
     <w:lsdException w:unhideWhenUsed="0" w:uiPriority="0" w:semiHidden="0" w:name="HTML Variable"/>
-    <w:lsdException w:unhideWhenUsed="0" w:uiPriority="0" w:name="Normal Table"/>
+    <w:lsdException w:qFormat="1" w:unhideWhenUsed="0" w:uiPriority="0" w:name="Normal Table"/>
     <w:lsdException w:unhideWhenUsed="0" w:uiPriority="0" w:semiHidden="0" w:name="annotation subject"/>
     <w:lsdException w:unhideWhenUsed="0" w:uiPriority="0" w:semiHidden="0" w:name="Table Simple 1"/>
     <w:lsdException w:unhideWhenUsed="0" w:uiPriority="0" w:semiHidden="0" w:name="Table Simple 2"/>
@@ -1677,14 +3098,16 @@
       <w:szCs w:val="32"/>
     </w:rPr>
   </w:style>
-  <w:style w:type="character" w:default="1" w:styleId="6">
+  <w:style w:type="character" w:default="1" w:styleId="7">
     <w:name w:val="Default Paragraph Font"/>
     <w:semiHidden/>
+    <w:qFormat/>
     <w:uiPriority w:val="0"/>
   </w:style>
-  <w:style w:type="table" w:default="1" w:styleId="7">
+  <w:style w:type="table" w:default="1" w:styleId="8">
     <w:name w:val="Normal Table"/>
     <w:semiHidden/>
+    <w:qFormat/>
     <w:uiPriority w:val="0"/>
     <w:tblPr>
       <w:tblCellMar>
@@ -1696,7 +3119,40 @@
     </w:tblPr>
   </w:style>
   <w:style w:type="paragraph" w:styleId="5">
+    <w:name w:val="HTML Preformatted"/>
+    <w:uiPriority w:val="0"/>
+    <w:pPr>
+      <w:tabs>
+        <w:tab w:val="left" w:pos="916"/>
+        <w:tab w:val="left" w:pos="1832"/>
+        <w:tab w:val="left" w:pos="2748"/>
+        <w:tab w:val="left" w:pos="3664"/>
+        <w:tab w:val="left" w:pos="4580"/>
+        <w:tab w:val="left" w:pos="5496"/>
+        <w:tab w:val="left" w:pos="6412"/>
+        <w:tab w:val="left" w:pos="7328"/>
+        <w:tab w:val="left" w:pos="8244"/>
+        <w:tab w:val="left" w:pos="9160"/>
+        <w:tab w:val="left" w:pos="10076"/>
+        <w:tab w:val="left" w:pos="10992"/>
+        <w:tab w:val="left" w:pos="11908"/>
+        <w:tab w:val="left" w:pos="12824"/>
+        <w:tab w:val="left" w:pos="13740"/>
+        <w:tab w:val="left" w:pos="14656"/>
+      </w:tabs>
+      <w:jc w:val="left"/>
+    </w:pPr>
+    <w:rPr>
+      <w:rFonts w:hint="eastAsia" w:ascii="SimSun" w:hAnsi="SimSun" w:eastAsia="SimSun" w:cs="SimSun"/>
+      <w:kern w:val="0"/>
+      <w:sz w:val="24"/>
+      <w:szCs w:val="24"/>
+      <w:lang w:val="en-US" w:eastAsia="zh-CN" w:bidi="ar"/>
+    </w:rPr>
+  </w:style>
+  <w:style w:type="paragraph" w:styleId="6">
     <w:name w:val="Normal (Web)"/>
+    <w:qFormat/>
     <w:uiPriority w:val="0"/>
     <w:pPr>
       <w:spacing w:before="0" w:beforeAutospacing="1" w:after="0" w:afterAutospacing="1"/>
@@ -1704,6 +3160,7 @@
       <w:jc w:val="left"/>
     </w:pPr>
     <w:rPr>
+      <w:rFonts w:ascii="Times New Roman" w:hAnsi="Times New Roman" w:eastAsia="SimSun" w:cs="Times New Roman"/>
       <w:kern w:val="0"/>
       <w:sz w:val="24"/>
       <w:szCs w:val="24"/>
